--- a/ТЗ.docx
+++ b/ТЗ.docx
@@ -1398,6 +1398,20 @@
     <w:p>
       <w:pPr>
         <w:spacing w:line="360" w:lineRule="auto"/>
+        <w:ind w:firstLine="709"/>
+        <w:jc w:val="both"/>
+      </w:pPr>
+    </w:p>
+    <w:p>
+      <w:pPr>
+        <w:spacing w:line="360" w:lineRule="auto"/>
+        <w:ind w:firstLine="709"/>
+        <w:jc w:val="both"/>
+      </w:pPr>
+    </w:p>
+    <w:p>
+      <w:pPr>
+        <w:spacing w:line="360" w:lineRule="auto"/>
         <w:ind w:firstLine="426"/>
         <w:jc w:val="both"/>
         <w:rPr>
@@ -1408,6 +1422,7 @@
         <w:rPr>
           <w:b/>
         </w:rPr>
+        <w:lastRenderedPageBreak/>
         <w:t>4.4 Общие технические требования к АС</w:t>
       </w:r>
     </w:p>
@@ -1424,66 +1439,102 @@
         <w:rPr>
           <w:bCs/>
         </w:rPr>
+        <w:t>К работе с административной частью системы допускаются сотрудники заказчика, прошедшие краткий инструктаж и обладающие базовыми навыками работы с веб-интерфейсами. Требования к безопасности включают обязательную парольную аутентификацию для доступа к управляющим функциям и защиту персональных данных клиентов в соответствии с требованиями законодательства. Для обеспечения сохранности информации при сбоях и авариях организуется регулярное резервное копирование базы данных. Эксплуатация системы должна вестись строго в соответствии с инструкцией, предоставленной разработчиком. Техническое обслуживание предполагает мониторинг работоспособности сервера и своевременное обновление программного обеспечения по мере необходимости. Код системы оформляется в соответствии с общепринятыми стандартами, что облегчает его дальнейшее сопровождение и возможную модернизацию.</w:t>
+      </w:r>
+    </w:p>
+    <w:p>
+      <w:pPr>
+        <w:spacing w:line="360" w:lineRule="auto"/>
+        <w:ind w:firstLine="284"/>
+        <w:jc w:val="both"/>
+        <w:rPr>
+          <w:b/>
+        </w:rPr>
+      </w:pPr>
+      <w:r>
+        <w:rPr>
+          <w:b/>
+        </w:rPr>
+        <w:t>5 Порядок контроля и приемки автоматизированной системы</w:t>
+      </w:r>
+    </w:p>
+    <w:p>
+      <w:pPr>
+        <w:spacing w:line="360" w:lineRule="auto"/>
+        <w:ind w:firstLine="709"/>
+        <w:jc w:val="both"/>
+      </w:pPr>
+      <w:r>
+        <w:t>Приёмка системы осуществляется после полного завершения разработки и проведения необходимых испытаний. Процедура приёмки включает несколько последовательных этапов.</w:t>
+      </w:r>
+    </w:p>
+    <w:p>
+      <w:pPr>
+        <w:spacing w:line="360" w:lineRule="auto"/>
+        <w:ind w:firstLine="709"/>
+        <w:jc w:val="both"/>
+      </w:pPr>
+      <w:r>
+        <w:t>На первом этапе разработчик выполняет предварительное тестирование, в ходе которого проверяет работоспособность всех заявленных функций и устраняет выявленные ошибки. После этого система передаётся в опытную эксплуатацию на территории заказчика. В опытной эксплуатации участвуют реальные сотрудники, которые регистрируют несколько тестовых заказов, проверяют корректность отображения остатков с учётом розничных продаж, отслеживают обновление статусов и фиксируют все замечания по работе интерфейса.</w:t>
+      </w:r>
+    </w:p>
+    <w:p>
+      <w:pPr>
+        <w:spacing w:line="360" w:lineRule="auto"/>
+        <w:ind w:firstLine="709"/>
+        <w:jc w:val="both"/>
+      </w:pPr>
+      <w:r>
+        <w:t>По итогам опытной эксплуатации проводится приёмочная комиссия в составе заказчика, разработчика и руководителя выпускной квалификационной работы. Комиссия проверяет соответствие реализованного функционала требованиям настоящего технического задания, оценивает удобство использования системы и убеждается в отсутствии критических ошибок, препятствующих нормальной работе.</w:t>
+      </w:r>
+    </w:p>
+    <w:p>
+      <w:pPr>
+        <w:spacing w:line="360" w:lineRule="auto"/>
+        <w:ind w:firstLine="709"/>
+        <w:jc w:val="both"/>
+      </w:pPr>
+      <w:r>
+        <w:t>В случае успешного прохождения испытаний стороны подписывают акт приёмки-сдачи выполненных работ. Если в процессе выявляются недостатки, составляется перечень необходимых доработок с указанием сроков их устранения, после чего проводится повторная приёмка.</w:t>
+      </w:r>
+    </w:p>
+    <w:p>
+      <w:pPr>
+        <w:spacing w:line="360" w:lineRule="auto"/>
+        <w:ind w:firstLine="284"/>
+        <w:jc w:val="both"/>
+        <w:rPr>
+          <w:bCs/>
+        </w:rPr>
+      </w:pPr>
+      <w:r>
+        <w:rPr>
+          <w:bCs/>
+        </w:rPr>
+        <w:t>Заказчику передаётся комплект документов, включающий настоящее техническое задание, подписанный акт приёмки-сдачи, инструкцию для покупателя по работе с публичной частью, инструкцию для администратора по управлению системой, а также описание порядка развёртывания программного обеспечения на сервере.</w:t>
+      </w:r>
+    </w:p>
+    <w:p>
+      <w:pPr>
+        <w:spacing w:line="360" w:lineRule="auto"/>
+        <w:ind w:firstLine="284"/>
+        <w:jc w:val="both"/>
+        <w:rPr>
+          <w:bCs/>
+        </w:rPr>
+      </w:pPr>
+    </w:p>
+    <w:p>
+      <w:pPr>
+        <w:spacing w:line="360" w:lineRule="auto"/>
+        <w:ind w:firstLine="708"/>
+        <w:jc w:val="both"/>
+      </w:pPr>
+      <w:r>
+        <w:rPr>
+          <w:b/>
+        </w:rPr>
         <w:lastRenderedPageBreak/>
-        <w:t>К работе с административной частью системы допускаются сотрудники заказчика, прошедшие краткий инструктаж и обладающие базовыми навыками работы с веб-интерфейсами. Требования к безопасности включают обязательную парольную аутентификацию для доступа к управляющим функциям и защиту персональных данных клиентов в соответствии с требованиями законодательства. Для обеспечения сохранности информации при сбоях и авариях организуется регулярное резервное копирование базы данных. Эксплуатация системы должна вестись строго в соответствии с инструкцией, предоставленной разработчиком. Техническое обслуживание предполагает мониторинг работоспособности сервера и своевременное обновление программного обеспечения по мере необходимости. Код системы оформляется в соответствии с общепринятыми стандартами, что облегчает его дальнейшее сопровождение и возможную модернизацию.</w:t>
-      </w:r>
-    </w:p>
-    <w:p>
-      <w:pPr>
-        <w:spacing w:line="360" w:lineRule="auto"/>
-        <w:ind w:firstLine="284"/>
-        <w:jc w:val="both"/>
-        <w:rPr>
-          <w:b/>
-        </w:rPr>
-      </w:pPr>
-      <w:r>
-        <w:rPr>
-          <w:b/>
-        </w:rPr>
-        <w:t>5 Порядок контроля и приемки автоматизированной системы</w:t>
-      </w:r>
-    </w:p>
-    <w:p>
-      <w:pPr>
-        <w:spacing w:line="360" w:lineRule="auto"/>
-        <w:ind w:firstLine="708"/>
-        <w:jc w:val="both"/>
-      </w:pPr>
-      <w:r>
-        <w:t>В разделе «Порядок контроля и приемки автоматизированной системы» указывают следующую информацию:</w:t>
-      </w:r>
-    </w:p>
-    <w:p>
-      <w:pPr>
-        <w:spacing w:line="360" w:lineRule="auto"/>
-        <w:ind w:firstLine="708"/>
-        <w:jc w:val="both"/>
-      </w:pPr>
-      <w:r>
-        <w:t>- виды, состав и методы испытаний АС и ее составных частей;</w:t>
-      </w:r>
-    </w:p>
-    <w:p>
-      <w:pPr>
-        <w:spacing w:line="360" w:lineRule="auto"/>
-        <w:ind w:firstLine="708"/>
-        <w:jc w:val="both"/>
-      </w:pPr>
-      <w:r>
-        <w:t>- общие требования к приемке работ, порядок согласования и утверждения приемочной документации.</w:t>
-      </w:r>
-    </w:p>
-    <w:p>
-      <w:pPr>
-        <w:spacing w:line="360" w:lineRule="auto"/>
-        <w:ind w:firstLine="708"/>
-        <w:jc w:val="both"/>
-      </w:pPr>
-      <w:r>
-        <w:rPr>
-          <w:b/>
-        </w:rPr>
         <w:t>Техническое задание составили:</w:t>
       </w:r>
       <w:r>
@@ -1848,7 +1899,6 @@
           <w:color w:val="000000" w:themeColor="text1"/>
           <w:shd w:val="clear" w:color="auto" w:fill="FFFFFF"/>
         </w:rPr>
-        <w:lastRenderedPageBreak/>
         <w:t xml:space="preserve">ИПС - Информационно-поисковые системы </w:t>
       </w:r>
     </w:p>
